--- a/李彤2018010978/操作系统实验作业/第二次作业：Windows命令行调用/第二次实验报告.docx
+++ b/李彤2018010978/操作系统实验作业/第二次作业：Windows命令行调用/第二次实验报告.docx
@@ -47,8 +47,8 @@
           <w:rFonts w:ascii="Consolas" w:eastAsia="宋体" w:hAnsi="Consolas" w:cs="宋体"/>
           <w:color w:val="000000"/>
           <w:kern w:val="0"/>
-          <w:sz w:val="27"/>
-          <w:szCs w:val="27"/>
+          <w:sz w:val="24"/>
+          <w:szCs w:val="24"/>
         </w:rPr>
       </w:pPr>
       <w:r>
@@ -58,30 +58,28 @@
           <w:bCs/>
           <w:color w:val="000080"/>
           <w:kern w:val="0"/>
-          <w:sz w:val="27"/>
-          <w:szCs w:val="27"/>
+          <w:sz w:val="24"/>
+          <w:szCs w:val="24"/>
         </w:rPr>
         <w:t xml:space="preserve">import </w:t>
       </w:r>
-      <w:proofErr w:type="spellStart"/>
       <w:r>
         <w:rPr>
           <w:rFonts w:ascii="Consolas" w:eastAsia="宋体" w:hAnsi="Consolas" w:cs="宋体"/>
           <w:color w:val="000000"/>
           <w:kern w:val="0"/>
-          <w:sz w:val="27"/>
-          <w:szCs w:val="27"/>
+          <w:sz w:val="24"/>
+          <w:szCs w:val="24"/>
         </w:rPr>
         <w:t>os</w:t>
       </w:r>
-      <w:proofErr w:type="spellEnd"/>
       <w:r>
         <w:rPr>
           <w:rFonts w:ascii="Consolas" w:eastAsia="宋体" w:hAnsi="Consolas" w:cs="宋体"/>
           <w:color w:val="000000"/>
           <w:kern w:val="0"/>
-          <w:sz w:val="27"/>
-          <w:szCs w:val="27"/>
+          <w:sz w:val="24"/>
+          <w:szCs w:val="24"/>
         </w:rPr>
         <w:br/>
       </w:r>
@@ -92,8 +90,8 @@
           <w:bCs/>
           <w:color w:val="000080"/>
           <w:kern w:val="0"/>
-          <w:sz w:val="27"/>
-          <w:szCs w:val="27"/>
+          <w:sz w:val="24"/>
+          <w:szCs w:val="24"/>
         </w:rPr>
         <w:t xml:space="preserve">def </w:t>
       </w:r>
@@ -102,8 +100,8 @@
           <w:rFonts w:ascii="Consolas" w:eastAsia="宋体" w:hAnsi="Consolas" w:cs="宋体"/>
           <w:color w:val="000000"/>
           <w:kern w:val="0"/>
-          <w:sz w:val="27"/>
-          <w:szCs w:val="27"/>
+          <w:sz w:val="24"/>
+          <w:szCs w:val="24"/>
         </w:rPr>
         <w:t>call():</w:t>
       </w:r>
@@ -112,8 +110,8 @@
           <w:rFonts w:ascii="Consolas" w:eastAsia="宋体" w:hAnsi="Consolas" w:cs="宋体"/>
           <w:color w:val="000000"/>
           <w:kern w:val="0"/>
-          <w:sz w:val="27"/>
-          <w:szCs w:val="27"/>
+          <w:sz w:val="24"/>
+          <w:szCs w:val="24"/>
         </w:rPr>
         <w:br/>
       </w:r>
@@ -122,53 +120,31 @@
           <w:rFonts w:ascii="Consolas" w:eastAsia="宋体" w:hAnsi="Consolas" w:cs="宋体"/>
           <w:color w:val="000000"/>
           <w:kern w:val="0"/>
-          <w:sz w:val="27"/>
-          <w:szCs w:val="27"/>
+          <w:sz w:val="24"/>
+          <w:szCs w:val="24"/>
         </w:rPr>
         <w:br/>
-        <w:t xml:space="preserve">    </w:t>
-      </w:r>
-      <w:proofErr w:type="spellStart"/>
+        <w:t xml:space="preserve">    os.system(</w:t>
+      </w:r>
+      <w:r>
+        <w:rPr>
+          <w:rFonts w:ascii="Consolas" w:eastAsia="宋体" w:hAnsi="Consolas" w:cs="宋体"/>
+          <w:b/>
+          <w:bCs/>
+          <w:color w:val="008080"/>
+          <w:kern w:val="0"/>
+          <w:sz w:val="24"/>
+          <w:szCs w:val="24"/>
+        </w:rPr>
+        <w:t>'ipconfig'</w:t>
+      </w:r>
       <w:r>
         <w:rPr>
           <w:rFonts w:ascii="Consolas" w:eastAsia="宋体" w:hAnsi="Consolas" w:cs="宋体"/>
           <w:color w:val="000000"/>
           <w:kern w:val="0"/>
-          <w:sz w:val="27"/>
-          <w:szCs w:val="27"/>
-        </w:rPr>
-        <w:t>os.system</w:t>
-      </w:r>
-      <w:proofErr w:type="spellEnd"/>
-      <w:r>
-        <w:rPr>
-          <w:rFonts w:ascii="Consolas" w:eastAsia="宋体" w:hAnsi="Consolas" w:cs="宋体"/>
-          <w:color w:val="000000"/>
-          <w:kern w:val="0"/>
-          <w:sz w:val="27"/>
-          <w:szCs w:val="27"/>
-        </w:rPr>
-        <w:t>(</w:t>
-      </w:r>
-      <w:r>
-        <w:rPr>
-          <w:rFonts w:ascii="Consolas" w:eastAsia="宋体" w:hAnsi="Consolas" w:cs="宋体"/>
-          <w:b/>
-          <w:bCs/>
-          <w:color w:val="008080"/>
-          <w:kern w:val="0"/>
-          <w:sz w:val="27"/>
-          <w:szCs w:val="27"/>
-        </w:rPr>
-        <w:t>'ipconfig'</w:t>
-      </w:r>
-      <w:r>
-        <w:rPr>
-          <w:rFonts w:ascii="Consolas" w:eastAsia="宋体" w:hAnsi="Consolas" w:cs="宋体"/>
-          <w:color w:val="000000"/>
-          <w:kern w:val="0"/>
-          <w:sz w:val="27"/>
-          <w:szCs w:val="27"/>
+          <w:sz w:val="24"/>
+          <w:szCs w:val="24"/>
         </w:rPr>
         <w:t xml:space="preserve">) </w:t>
       </w:r>
@@ -179,8 +155,8 @@
           <w:iCs/>
           <w:color w:val="808080"/>
           <w:kern w:val="0"/>
-          <w:sz w:val="27"/>
-          <w:szCs w:val="27"/>
+          <w:sz w:val="24"/>
+          <w:szCs w:val="24"/>
         </w:rPr>
         <w:t>#</w:t>
       </w:r>
@@ -191,8 +167,8 @@
           <w:iCs/>
           <w:color w:val="808080"/>
           <w:kern w:val="0"/>
-          <w:sz w:val="27"/>
-          <w:szCs w:val="27"/>
+          <w:sz w:val="24"/>
+          <w:szCs w:val="24"/>
         </w:rPr>
         <w:t>查询</w:t>
       </w:r>
@@ -203,8 +179,8 @@
           <w:iCs/>
           <w:color w:val="808080"/>
           <w:kern w:val="0"/>
-          <w:sz w:val="27"/>
-          <w:szCs w:val="27"/>
+          <w:sz w:val="24"/>
+          <w:szCs w:val="24"/>
         </w:rPr>
         <w:t>IP</w:t>
       </w:r>
@@ -215,79 +191,41 @@
           <w:iCs/>
           <w:color w:val="808080"/>
           <w:kern w:val="0"/>
-          <w:sz w:val="27"/>
-          <w:szCs w:val="27"/>
+          <w:sz w:val="24"/>
+          <w:szCs w:val="24"/>
         </w:rPr>
         <w:br/>
         <w:t xml:space="preserve">    </w:t>
       </w:r>
-      <w:proofErr w:type="spellStart"/>
       <w:r>
         <w:rPr>
           <w:rFonts w:ascii="Consolas" w:eastAsia="宋体" w:hAnsi="Consolas" w:cs="宋体"/>
           <w:color w:val="000000"/>
           <w:kern w:val="0"/>
-          <w:sz w:val="27"/>
-          <w:szCs w:val="27"/>
-        </w:rPr>
-        <w:t>os.system</w:t>
-      </w:r>
-      <w:proofErr w:type="spellEnd"/>
+          <w:sz w:val="24"/>
+          <w:szCs w:val="24"/>
+        </w:rPr>
+        <w:t>os.system(</w:t>
+      </w:r>
+      <w:r>
+        <w:rPr>
+          <w:rFonts w:ascii="Consolas" w:eastAsia="宋体" w:hAnsi="Consolas" w:cs="宋体"/>
+          <w:b/>
+          <w:bCs/>
+          <w:color w:val="008080"/>
+          <w:kern w:val="0"/>
+          <w:sz w:val="24"/>
+          <w:szCs w:val="24"/>
+        </w:rPr>
+        <w:t>'dir '</w:t>
+      </w:r>
       <w:r>
         <w:rPr>
           <w:rFonts w:ascii="Consolas" w:eastAsia="宋体" w:hAnsi="Consolas" w:cs="宋体"/>
           <w:color w:val="000000"/>
           <w:kern w:val="0"/>
-          <w:sz w:val="27"/>
-          <w:szCs w:val="27"/>
-        </w:rPr>
-        <w:t>(</w:t>
-      </w:r>
-      <w:r>
-        <w:rPr>
-          <w:rFonts w:ascii="Consolas" w:eastAsia="宋体" w:hAnsi="Consolas" w:cs="宋体"/>
-          <w:b/>
-          <w:bCs/>
-          <w:color w:val="008080"/>
-          <w:kern w:val="0"/>
-          <w:sz w:val="27"/>
-          <w:szCs w:val="27"/>
-        </w:rPr>
-        <w:t>'</w:t>
-      </w:r>
-      <w:proofErr w:type="spellStart"/>
-      <w:r>
-        <w:rPr>
-          <w:rFonts w:ascii="Consolas" w:eastAsia="宋体" w:hAnsi="Consolas" w:cs="宋体"/>
-          <w:b/>
-          <w:bCs/>
-          <w:color w:val="008080"/>
-          <w:kern w:val="0"/>
-          <w:sz w:val="27"/>
-          <w:szCs w:val="27"/>
-        </w:rPr>
-        <w:t>dir</w:t>
-      </w:r>
-      <w:proofErr w:type="spellEnd"/>
-      <w:r>
-        <w:rPr>
-          <w:rFonts w:ascii="Consolas" w:eastAsia="宋体" w:hAnsi="Consolas" w:cs="宋体"/>
-          <w:b/>
-          <w:bCs/>
-          <w:color w:val="008080"/>
-          <w:kern w:val="0"/>
-          <w:sz w:val="27"/>
-          <w:szCs w:val="27"/>
-        </w:rPr>
-        <w:t xml:space="preserve"> '</w:t>
-      </w:r>
-      <w:r>
-        <w:rPr>
-          <w:rFonts w:ascii="Consolas" w:eastAsia="宋体" w:hAnsi="Consolas" w:cs="宋体"/>
-          <w:color w:val="000000"/>
-          <w:kern w:val="0"/>
-          <w:sz w:val="27"/>
-          <w:szCs w:val="27"/>
+          <w:sz w:val="24"/>
+          <w:szCs w:val="24"/>
         </w:rPr>
         <w:t xml:space="preserve">) </w:t>
       </w:r>
@@ -298,8 +236,8 @@
           <w:iCs/>
           <w:color w:val="808080"/>
           <w:kern w:val="0"/>
-          <w:sz w:val="27"/>
-          <w:szCs w:val="27"/>
+          <w:sz w:val="24"/>
+          <w:szCs w:val="24"/>
         </w:rPr>
         <w:t>#</w:t>
       </w:r>
@@ -310,8 +248,8 @@
           <w:iCs/>
           <w:color w:val="808080"/>
           <w:kern w:val="0"/>
-          <w:sz w:val="27"/>
-          <w:szCs w:val="27"/>
+          <w:sz w:val="24"/>
+          <w:szCs w:val="24"/>
         </w:rPr>
         <w:t>查看当前目录下所有子文件</w:t>
       </w:r>
@@ -322,79 +260,41 @@
           <w:iCs/>
           <w:color w:val="808080"/>
           <w:kern w:val="0"/>
-          <w:sz w:val="27"/>
-          <w:szCs w:val="27"/>
+          <w:sz w:val="24"/>
+          <w:szCs w:val="24"/>
         </w:rPr>
         <w:br/>
         <w:t xml:space="preserve">    </w:t>
       </w:r>
-      <w:proofErr w:type="spellStart"/>
       <w:r>
         <w:rPr>
           <w:rFonts w:ascii="Consolas" w:eastAsia="宋体" w:hAnsi="Consolas" w:cs="宋体"/>
           <w:color w:val="000000"/>
           <w:kern w:val="0"/>
-          <w:sz w:val="27"/>
-          <w:szCs w:val="27"/>
-        </w:rPr>
-        <w:t>os.system</w:t>
-      </w:r>
-      <w:proofErr w:type="spellEnd"/>
+          <w:sz w:val="24"/>
+          <w:szCs w:val="24"/>
+        </w:rPr>
+        <w:t>os.system(</w:t>
+      </w:r>
+      <w:r>
+        <w:rPr>
+          <w:rFonts w:ascii="Consolas" w:eastAsia="宋体" w:hAnsi="Consolas" w:cs="宋体"/>
+          <w:b/>
+          <w:bCs/>
+          <w:color w:val="008080"/>
+          <w:kern w:val="0"/>
+          <w:sz w:val="24"/>
+          <w:szCs w:val="24"/>
+        </w:rPr>
+        <w:t>'cd c:/users &amp;&amp;mkdir aaa.txt'</w:t>
+      </w:r>
       <w:r>
         <w:rPr>
           <w:rFonts w:ascii="Consolas" w:eastAsia="宋体" w:hAnsi="Consolas" w:cs="宋体"/>
           <w:color w:val="000000"/>
           <w:kern w:val="0"/>
-          <w:sz w:val="27"/>
-          <w:szCs w:val="27"/>
-        </w:rPr>
-        <w:t>(</w:t>
-      </w:r>
-      <w:r>
-        <w:rPr>
-          <w:rFonts w:ascii="Consolas" w:eastAsia="宋体" w:hAnsi="Consolas" w:cs="宋体"/>
-          <w:b/>
-          <w:bCs/>
-          <w:color w:val="008080"/>
-          <w:kern w:val="0"/>
-          <w:sz w:val="27"/>
-          <w:szCs w:val="27"/>
-        </w:rPr>
-        <w:t>'cd c:/users &amp;&amp;</w:t>
-      </w:r>
-      <w:proofErr w:type="spellStart"/>
-      <w:r>
-        <w:rPr>
-          <w:rFonts w:ascii="Consolas" w:eastAsia="宋体" w:hAnsi="Consolas" w:cs="宋体"/>
-          <w:b/>
-          <w:bCs/>
-          <w:color w:val="008080"/>
-          <w:kern w:val="0"/>
-          <w:sz w:val="27"/>
-          <w:szCs w:val="27"/>
-        </w:rPr>
-        <w:t>mkdir</w:t>
-      </w:r>
-      <w:proofErr w:type="spellEnd"/>
-      <w:r>
-        <w:rPr>
-          <w:rFonts w:ascii="Consolas" w:eastAsia="宋体" w:hAnsi="Consolas" w:cs="宋体"/>
-          <w:b/>
-          <w:bCs/>
-          <w:color w:val="008080"/>
-          <w:kern w:val="0"/>
-          <w:sz w:val="27"/>
-          <w:szCs w:val="27"/>
-        </w:rPr>
-        <w:t xml:space="preserve"> aaa.txt'</w:t>
-      </w:r>
-      <w:r>
-        <w:rPr>
-          <w:rFonts w:ascii="Consolas" w:eastAsia="宋体" w:hAnsi="Consolas" w:cs="宋体"/>
-          <w:color w:val="000000"/>
-          <w:kern w:val="0"/>
-          <w:sz w:val="27"/>
-          <w:szCs w:val="27"/>
+          <w:sz w:val="24"/>
+          <w:szCs w:val="24"/>
         </w:rPr>
         <w:t>)</w:t>
       </w:r>
@@ -405,8 +305,8 @@
           <w:iCs/>
           <w:color w:val="808080"/>
           <w:kern w:val="0"/>
-          <w:sz w:val="27"/>
-          <w:szCs w:val="27"/>
+          <w:sz w:val="24"/>
+          <w:szCs w:val="24"/>
         </w:rPr>
         <w:t>#</w:t>
       </w:r>
@@ -417,8 +317,8 @@
           <w:iCs/>
           <w:color w:val="808080"/>
           <w:kern w:val="0"/>
-          <w:sz w:val="27"/>
-          <w:szCs w:val="27"/>
+          <w:sz w:val="24"/>
+          <w:szCs w:val="24"/>
         </w:rPr>
         <w:t>执行多条语句</w:t>
       </w:r>
@@ -429,53 +329,41 @@
           <w:iCs/>
           <w:color w:val="808080"/>
           <w:kern w:val="0"/>
-          <w:sz w:val="27"/>
-          <w:szCs w:val="27"/>
+          <w:sz w:val="24"/>
+          <w:szCs w:val="24"/>
         </w:rPr>
         <w:br/>
         <w:t xml:space="preserve">    </w:t>
       </w:r>
-      <w:proofErr w:type="spellStart"/>
       <w:r>
         <w:rPr>
           <w:rFonts w:ascii="Consolas" w:eastAsia="宋体" w:hAnsi="Consolas" w:cs="宋体"/>
           <w:color w:val="000000"/>
           <w:kern w:val="0"/>
-          <w:sz w:val="27"/>
-          <w:szCs w:val="27"/>
-        </w:rPr>
-        <w:t>os.system</w:t>
-      </w:r>
-      <w:proofErr w:type="spellEnd"/>
+          <w:sz w:val="24"/>
+          <w:szCs w:val="24"/>
+        </w:rPr>
+        <w:t>os.system(</w:t>
+      </w:r>
+      <w:r>
+        <w:rPr>
+          <w:rFonts w:ascii="Consolas" w:eastAsia="宋体" w:hAnsi="Consolas" w:cs="宋体"/>
+          <w:b/>
+          <w:bCs/>
+          <w:color w:val="008080"/>
+          <w:kern w:val="0"/>
+          <w:sz w:val="24"/>
+          <w:szCs w:val="24"/>
+        </w:rPr>
+        <w:t>'start ping www.nenu.edu.cn -t'</w:t>
+      </w:r>
       <w:r>
         <w:rPr>
           <w:rFonts w:ascii="Consolas" w:eastAsia="宋体" w:hAnsi="Consolas" w:cs="宋体"/>
           <w:color w:val="000000"/>
           <w:kern w:val="0"/>
-          <w:sz w:val="27"/>
-          <w:szCs w:val="27"/>
-        </w:rPr>
-        <w:t>(</w:t>
-      </w:r>
-      <w:r>
-        <w:rPr>
-          <w:rFonts w:ascii="Consolas" w:eastAsia="宋体" w:hAnsi="Consolas" w:cs="宋体"/>
-          <w:b/>
-          <w:bCs/>
-          <w:color w:val="008080"/>
-          <w:kern w:val="0"/>
-          <w:sz w:val="27"/>
-          <w:szCs w:val="27"/>
-        </w:rPr>
-        <w:t>'start ping www.nenu.edu.cn -t'</w:t>
-      </w:r>
-      <w:r>
-        <w:rPr>
-          <w:rFonts w:ascii="Consolas" w:eastAsia="宋体" w:hAnsi="Consolas" w:cs="宋体"/>
-          <w:color w:val="000000"/>
-          <w:kern w:val="0"/>
-          <w:sz w:val="27"/>
-          <w:szCs w:val="27"/>
+          <w:sz w:val="24"/>
+          <w:szCs w:val="24"/>
         </w:rPr>
         <w:t xml:space="preserve">)  </w:t>
       </w:r>
@@ -486,8 +374,8 @@
           <w:iCs/>
           <w:color w:val="808080"/>
           <w:kern w:val="0"/>
-          <w:sz w:val="27"/>
-          <w:szCs w:val="27"/>
+          <w:sz w:val="24"/>
+          <w:szCs w:val="24"/>
         </w:rPr>
         <w:t>#</w:t>
       </w:r>
@@ -498,8 +386,8 @@
           <w:iCs/>
           <w:color w:val="808080"/>
           <w:kern w:val="0"/>
-          <w:sz w:val="27"/>
-          <w:szCs w:val="27"/>
+          <w:sz w:val="24"/>
+          <w:szCs w:val="24"/>
         </w:rPr>
         <w:t>向百度不间断发送数据包测试网络连通性</w:t>
       </w:r>
@@ -610,7 +498,6 @@
           <w:sz w:val="24"/>
           <w:szCs w:val="28"/>
         </w:rPr>
-        <w:lastRenderedPageBreak/>
         <w:drawing>
           <wp:inline distT="0" distB="0" distL="0" distR="0" wp14:anchorId="683CB7C0" wp14:editId="45137E2F">
             <wp:extent cx="4102100" cy="2861585"/>
@@ -679,6 +566,7 @@
           <w:sz w:val="24"/>
           <w:szCs w:val="28"/>
         </w:rPr>
+        <w:lastRenderedPageBreak/>
         <w:drawing>
           <wp:inline distT="0" distB="0" distL="0" distR="0" wp14:anchorId="624FAAC9" wp14:editId="29D9634E">
             <wp:extent cx="4338776" cy="1981200"/>
@@ -732,7 +620,6 @@
     <w:p>
       <w:pPr>
         <w:rPr>
-          <w:rFonts w:hint="eastAsia"/>
           <w:b/>
           <w:bCs/>
           <w:sz w:val="24"/>
